--- a/documentation/Semester project - Theory worksheet.docx
+++ b/documentation/Semester project - Theory worksheet.docx
@@ -58,6 +58,11 @@
       </w:r>
     </w:p>
     <w:p>
+      <w:r>
+        <w:t>Visual Studio 2019 on a Windows Machine using .NET core 3.1</w:t>
+      </w:r>
+    </w:p>
+    <w:p>
       <w:pPr>
         <w:pStyle w:val="Heading3"/>
         <w:rPr>
@@ -219,21 +224,7 @@
         <w:rPr>
           <w:szCs w:val="24"/>
         </w:rPr>
-        <w:t xml:space="preserve">Common places F# is used in industry is for machine learning and web development. The language has not gained the popularity such as Python for machine learning or </w:t>
-      </w:r>
-      <w:proofErr w:type="spellStart"/>
-      <w:r>
-        <w:rPr>
-          <w:szCs w:val="24"/>
-        </w:rPr>
-        <w:t>javascript</w:t>
-      </w:r>
-      <w:proofErr w:type="spellEnd"/>
-      <w:r>
-        <w:rPr>
-          <w:szCs w:val="24"/>
-        </w:rPr>
-        <w:t xml:space="preserve"> or C# for web development, however it is still used in these areas, specifically when data integrity is of concern. </w:t>
+        <w:t xml:space="preserve">Common places F# is used in industry is for machine learning and web development. The language has not gained the popularity such as Python for machine learning or javascript or C# for web development, however it is still used in these areas, specifically when data integrity is of concern. </w:t>
       </w:r>
     </w:p>
     <w:p>
@@ -288,7 +279,13 @@
         <w:rPr>
           <w:szCs w:val="24"/>
         </w:rPr>
-        <w:t>&lt;answer here&gt;</w:t>
+        <w:t xml:space="preserve">F# excels in a few areas. First because it is a functional language and focuses on transforming data, it is strong is the areas of data science </w:t>
+      </w:r>
+      <w:r>
+        <w:rPr>
+          <w:szCs w:val="24"/>
+        </w:rPr>
+        <w:t xml:space="preserve">and applications where data integrity is of essence. Because F# promotes immutable objects as the default, it reduces unwanted side effects from interactions within the code. Lastly, F# provides first class functions and powerful pattern matching. You can also group data into records, making the data manipulation easy. </w:t>
       </w:r>
     </w:p>
     <w:p>
@@ -323,8 +320,68 @@
         <w:rPr>
           <w:szCs w:val="24"/>
         </w:rPr>
-        <w:t>&lt;answer here&gt;</w:t>
-      </w:r>
+        <w:t xml:space="preserve">F# is not as portable as </w:t>
+      </w:r>
+      <w:r>
+        <w:rPr>
+          <w:szCs w:val="24"/>
+        </w:rPr>
+        <w:t xml:space="preserve">other languages as it must run in the .NET environment or in a browser. There also is not overloading of functions (this makes sense since it is functional language), which in turn does not allow a developer to have the same name in a module, making it difficult to name functions. Data structures and objects can also get very complex very fast due to the immutability of them. </w:t>
+      </w:r>
+    </w:p>
+    <w:p>
+      <w:pPr>
+        <w:pStyle w:val="ListParagraph"/>
+        <w:ind w:firstLine="720"/>
+        <w:rPr>
+          <w:szCs w:val="24"/>
+        </w:rPr>
+      </w:pPr>
+    </w:p>
+    <w:p>
+      <w:pPr>
+        <w:pStyle w:val="ListParagraph"/>
+        <w:ind w:firstLine="720"/>
+        <w:rPr>
+          <w:szCs w:val="24"/>
+        </w:rPr>
+      </w:pPr>
+    </w:p>
+    <w:p>
+      <w:pPr>
+        <w:pStyle w:val="ListParagraph"/>
+        <w:ind w:firstLine="720"/>
+        <w:rPr>
+          <w:szCs w:val="24"/>
+        </w:rPr>
+      </w:pPr>
+    </w:p>
+    <w:p>
+      <w:pPr>
+        <w:pStyle w:val="ListParagraph"/>
+        <w:ind w:firstLine="720"/>
+        <w:rPr>
+          <w:szCs w:val="24"/>
+        </w:rPr>
+      </w:pPr>
+    </w:p>
+    <w:p>
+      <w:pPr>
+        <w:pStyle w:val="ListParagraph"/>
+        <w:ind w:firstLine="720"/>
+        <w:rPr>
+          <w:szCs w:val="24"/>
+        </w:rPr>
+      </w:pPr>
+    </w:p>
+    <w:p>
+      <w:pPr>
+        <w:pStyle w:val="ListParagraph"/>
+        <w:ind w:firstLine="720"/>
+        <w:rPr>
+          <w:szCs w:val="24"/>
+        </w:rPr>
+      </w:pPr>
     </w:p>
     <w:p>
       <w:pPr>
@@ -343,6 +400,7 @@
           <w:b/>
           <w:szCs w:val="24"/>
         </w:rPr>
+        <w:lastRenderedPageBreak/>
         <w:t>Compare and contrast your language in terms of Portability, Simplicity, Orthogonality, AND Reliability.</w:t>
       </w:r>
     </w:p>
@@ -424,13 +482,43 @@
         <w:rPr>
           <w:szCs w:val="24"/>
         </w:rPr>
+        <w:t xml:space="preserve"> which were researched on the web</w:t>
+      </w:r>
+      <w:r>
+        <w:rPr>
+          <w:szCs w:val="24"/>
+        </w:rPr>
         <w:t>, however these are smaller tools used more for prototyping and not full-scale production applications</w:t>
       </w:r>
       <w:r>
         <w:rPr>
           <w:szCs w:val="24"/>
         </w:rPr>
-        <w:t xml:space="preserve">. Because of the limited areas in which F# can run, it is not as portable as other languages such as Java. </w:t>
+        <w:t>. Because of the limited areas in which F# can run, it is not as portable as other languages such as Java</w:t>
+      </w:r>
+      <w:r>
+        <w:rPr>
+          <w:szCs w:val="24"/>
+        </w:rPr>
+        <w:t xml:space="preserve"> and C</w:t>
+      </w:r>
+      <w:r>
+        <w:rPr>
+          <w:szCs w:val="24"/>
+        </w:rPr>
+        <w:t xml:space="preserve">, which </w:t>
+      </w:r>
+      <w:r>
+        <w:rPr>
+          <w:szCs w:val="24"/>
+        </w:rPr>
+        <w:t>are</w:t>
+      </w:r>
+      <w:r>
+        <w:rPr>
+          <w:szCs w:val="24"/>
+        </w:rPr>
+        <w:t xml:space="preserve"> intended to run everywhere. </w:t>
       </w:r>
     </w:p>
     <w:p>
@@ -465,7 +553,31 @@
         <w:rPr>
           <w:szCs w:val="24"/>
         </w:rPr>
-        <w:t>&lt;answer here&gt;</w:t>
+        <w:t>F# does excel in the realm of simplicity</w:t>
+      </w:r>
+      <w:r>
+        <w:rPr>
+          <w:szCs w:val="24"/>
+        </w:rPr>
+        <w:t xml:space="preserve"> and finds a good balance in the syntax being easy to write and understand, but not so simple that context gets lost in the syntax</w:t>
+      </w:r>
+      <w:r>
+        <w:rPr>
+          <w:szCs w:val="24"/>
+        </w:rPr>
+        <w:t xml:space="preserve">. The language prides itself in a lightweight syntax that </w:t>
+      </w:r>
+      <w:r>
+        <w:rPr>
+          <w:szCs w:val="24"/>
+        </w:rPr>
+        <w:t>once, learned, reads very similar to English. Because it is a weakly typed language, data types such as int, and string can be replaced with let, which makes the language more readable. The same can be said for the syntax in branching structures. A simple if statement reads “if (condition) then (do stuff)”. This again reads like the English language and results in clean, easy to understand code</w:t>
+      </w:r>
+      <w:r>
+        <w:rPr>
+          <w:szCs w:val="24"/>
+        </w:rPr>
+        <w:t xml:space="preserve"> just by utilizing small English keywords. </w:t>
       </w:r>
     </w:p>
     <w:p>
@@ -540,33 +652,6 @@
     </w:p>
     <w:p>
       <w:pPr>
-        <w:rPr>
-          <w:rFonts w:asciiTheme="majorHAnsi" w:eastAsiaTheme="majorEastAsia" w:hAnsiTheme="majorHAnsi" w:cstheme="majorBidi"/>
-          <w:b/>
-          <w:color w:val="1F3763" w:themeColor="accent1" w:themeShade="7F"/>
-          <w:szCs w:val="24"/>
-        </w:rPr>
-      </w:pPr>
-    </w:p>
-    <w:p>
-      <w:pPr>
-        <w:rPr>
-          <w:rFonts w:asciiTheme="majorHAnsi" w:eastAsiaTheme="majorEastAsia" w:hAnsiTheme="majorHAnsi" w:cstheme="majorBidi"/>
-          <w:b/>
-          <w:color w:val="1F3763" w:themeColor="accent1" w:themeShade="7F"/>
-          <w:szCs w:val="24"/>
-        </w:rPr>
-      </w:pPr>
-      <w:r>
-        <w:rPr>
-          <w:b/>
-        </w:rPr>
-        <w:lastRenderedPageBreak/>
-        <w:br w:type="page"/>
-      </w:r>
-    </w:p>
-    <w:p>
-      <w:pPr>
         <w:pStyle w:val="Heading3"/>
         <w:rPr>
           <w:b/>
@@ -578,7 +663,6 @@
           <w:b/>
           <w:sz w:val="22"/>
         </w:rPr>
-        <w:lastRenderedPageBreak/>
         <w:t xml:space="preserve">Section 2: </w:t>
       </w:r>
       <w:r>
@@ -701,49 +785,21 @@
         <w:rPr>
           <w:szCs w:val="24"/>
         </w:rPr>
-        <w:t xml:space="preserve">For example, a </w:t>
-      </w:r>
-      <w:proofErr w:type="spellStart"/>
-      <w:r>
-        <w:rPr>
-          <w:szCs w:val="24"/>
-        </w:rPr>
-        <w:t>c++</w:t>
-      </w:r>
-      <w:proofErr w:type="spellEnd"/>
-      <w:r>
-        <w:rPr>
-          <w:szCs w:val="24"/>
-        </w:rPr>
-        <w:t xml:space="preserve"> assignment that needs an EBNF could be</w:t>
-      </w:r>
-    </w:p>
-    <w:p>
-      <w:pPr>
-        <w:pStyle w:val="ListParagraph"/>
-        <w:rPr>
-          <w:szCs w:val="24"/>
-        </w:rPr>
-      </w:pPr>
-      <w:r>
-        <w:rPr>
-          <w:szCs w:val="24"/>
-        </w:rPr>
-        <w:t xml:space="preserve">int x = (2.5 + </w:t>
-      </w:r>
-      <w:proofErr w:type="spellStart"/>
-      <w:r>
-        <w:rPr>
-          <w:szCs w:val="24"/>
-        </w:rPr>
-        <w:t>getValue</w:t>
-      </w:r>
-      <w:proofErr w:type="spellEnd"/>
-      <w:r>
-        <w:rPr>
-          <w:szCs w:val="24"/>
-        </w:rPr>
-        <w:t>()) / 3;</w:t>
+        <w:t>For example, a c++ assignment that needs an EBNF could be</w:t>
+      </w:r>
+    </w:p>
+    <w:p>
+      <w:pPr>
+        <w:pStyle w:val="ListParagraph"/>
+        <w:rPr>
+          <w:szCs w:val="24"/>
+        </w:rPr>
+      </w:pPr>
+      <w:r>
+        <w:rPr>
+          <w:szCs w:val="24"/>
+        </w:rPr>
+        <w:t>int x = (2.5 + getValue()) / 3;</w:t>
       </w:r>
       <w:r>
         <w:rPr>
@@ -1009,17 +1065,16 @@
           <w:bCs/>
           <w:szCs w:val="24"/>
         </w:rPr>
-        <w:t xml:space="preserve"> in that namespace. Namespaces cannot have similar names when creating a new one. A function or value cannot be directly within a namespace, which the introduces the idea of modules. </w:t>
-      </w:r>
-    </w:p>
-    <w:p>
-      <w:pPr>
-        <w:pStyle w:val="ListParagraph"/>
+        <w:t xml:space="preserve"> in that namespace. Namespaces cannot have </w:t>
+      </w:r>
+      <w:r>
         <w:rPr>
           <w:bCs/>
           <w:szCs w:val="24"/>
         </w:rPr>
-      </w:pPr>
+        <w:lastRenderedPageBreak/>
+        <w:t xml:space="preserve">similar names when creating a new one. A function or value cannot be directly within a namespace, which the introduces the idea of modules. </w:t>
+      </w:r>
     </w:p>
     <w:p>
       <w:pPr>
@@ -1029,11 +1084,20 @@
           <w:szCs w:val="24"/>
         </w:rPr>
       </w:pPr>
-      <w:r>
+    </w:p>
+    <w:p>
+      <w:pPr>
+        <w:pStyle w:val="ListParagraph"/>
         <w:rPr>
           <w:bCs/>
           <w:szCs w:val="24"/>
         </w:rPr>
+      </w:pPr>
+      <w:r>
+        <w:rPr>
+          <w:bCs/>
+          <w:szCs w:val="24"/>
+        </w:rPr>
         <w:t xml:space="preserve">Modules </w:t>
       </w:r>
       <w:proofErr w:type="gramStart"/>
@@ -1087,14 +1151,7 @@
           <w:bCs/>
           <w:szCs w:val="24"/>
         </w:rPr>
-        <w:t xml:space="preserve">s by using the open keyword, which is the equivalent to say an import keyword in C++ or Java. </w:t>
-      </w:r>
-      <w:r>
-        <w:rPr>
-          <w:bCs/>
-          <w:szCs w:val="24"/>
-        </w:rPr>
-        <w:t>The referenced namespace or module must be in the same project or be included at the assembly level.</w:t>
+        <w:t>s by using the open keyword, which is the equivalent to say an import keyword in C++ or Java. The referenced namespace or module must be in the same project or be included at the assembly level.</w:t>
       </w:r>
     </w:p>
     <w:p>
@@ -1199,25 +1256,44 @@
     </w:p>
     <w:p>
       <w:pPr>
-        <w:pStyle w:val="ListParagraph"/>
-        <w:rPr>
+        <w:ind w:left="720" w:hanging="720"/>
+        <w:rPr>
+          <w:szCs w:val="24"/>
+        </w:rPr>
+      </w:pPr>
+      <w:r>
+        <w:rPr>
+          <w:b/>
           <w:bCs/>
           <w:szCs w:val="24"/>
         </w:rPr>
-      </w:pPr>
-      <w:r>
-        <w:rPr>
-          <w:b/>
-          <w:szCs w:val="24"/>
-        </w:rPr>
-        <w:t xml:space="preserve">A) </w:t>
-      </w:r>
-      <w:r>
-        <w:rPr>
-          <w:b/>
-          <w:szCs w:val="24"/>
-        </w:rPr>
-        <w:t xml:space="preserve">Does the language allow function overloading (name repetition), function redefinition, and/or function overriding? </w:t>
+        <w:t>4.</w:t>
+      </w:r>
+      <w:r>
+        <w:rPr>
+          <w:szCs w:val="24"/>
+        </w:rPr>
+        <w:t xml:space="preserve">  </w:t>
+      </w:r>
+      <w:r>
+        <w:rPr>
+          <w:szCs w:val="24"/>
+        </w:rPr>
+        <w:tab/>
+      </w:r>
+      <w:r>
+        <w:rPr>
+          <w:b/>
+          <w:szCs w:val="24"/>
+        </w:rPr>
+        <w:t>A</w:t>
+      </w:r>
+      <w:r>
+        <w:rPr>
+          <w:b/>
+          <w:szCs w:val="24"/>
+        </w:rPr>
+        <w:t xml:space="preserve">) Does the language allow function overloading (name repetition), function redefinition, and/or function overriding? </w:t>
       </w:r>
       <w:r>
         <w:rPr>
@@ -1231,7 +1307,38 @@
           <w:bCs/>
           <w:szCs w:val="24"/>
         </w:rPr>
-        <w:t>&lt;answer here&gt;</w:t>
+        <w:t>F# does not allow function overloading (with name repetition). This makes sense since F# is a functional language, allows first class functions and commonly assigns a function to a variable.</w:t>
+      </w:r>
+      <w:r>
+        <w:rPr>
+          <w:bCs/>
+          <w:szCs w:val="24"/>
+        </w:rPr>
+        <w:t xml:space="preserve"> Because of the default immutability you cannot redefine a function </w:t>
+      </w:r>
+      <w:proofErr w:type="gramStart"/>
+      <w:r>
+        <w:rPr>
+          <w:bCs/>
+          <w:szCs w:val="24"/>
+        </w:rPr>
+        <w:t>later on</w:t>
+      </w:r>
+      <w:proofErr w:type="gramEnd"/>
+      <w:r>
+        <w:rPr>
+          <w:bCs/>
+          <w:szCs w:val="24"/>
+        </w:rPr>
+        <w:t xml:space="preserve"> and/or override a function. </w:t>
+      </w:r>
+      <w:r>
+        <w:rPr>
+          <w:bCs/>
+          <w:szCs w:val="24"/>
+          <w:highlight w:val="yellow"/>
+        </w:rPr>
+        <w:t>Double check me on this?</w:t>
       </w:r>
     </w:p>
     <w:p>
@@ -1248,7 +1355,20 @@
           <w:szCs w:val="24"/>
         </w:rPr>
         <w:br/>
-        <w:t xml:space="preserve">B) </w:t>
+      </w:r>
+      <w:r>
+        <w:rPr>
+          <w:b/>
+          <w:szCs w:val="24"/>
+        </w:rPr>
+        <w:t>B</w:t>
+      </w:r>
+      <w:r>
+        <w:rPr>
+          <w:b/>
+          <w:szCs w:val="24"/>
+        </w:rPr>
+        <w:t xml:space="preserve">) </w:t>
       </w:r>
       <w:r>
         <w:rPr>
@@ -1425,6 +1545,21 @@
           <w:szCs w:val="24"/>
         </w:rPr>
       </w:pPr>
+      <w:r>
+        <w:rPr>
+          <w:szCs w:val="24"/>
+          <w:highlight w:val="yellow"/>
+        </w:rPr>
+        <w:t>Not sure if this is the case but it is in the Microsoft docs</w:t>
+      </w:r>
+    </w:p>
+    <w:p>
+      <w:pPr>
+        <w:pStyle w:val="ListParagraph"/>
+        <w:rPr>
+          <w:szCs w:val="24"/>
+        </w:rPr>
+      </w:pPr>
     </w:p>
     <w:p>
       <w:pPr>
@@ -1508,21 +1643,12 @@
         </w:rPr>
         <w:t xml:space="preserve">a mix, </w:t>
       </w:r>
-      <w:proofErr w:type="spellStart"/>
-      <w:r>
-        <w:rPr>
-          <w:b/>
-          <w:szCs w:val="24"/>
-        </w:rPr>
-        <w:t>etc</w:t>
-      </w:r>
-      <w:proofErr w:type="spellEnd"/>
-      <w:r>
-        <w:rPr>
-          <w:b/>
-          <w:szCs w:val="24"/>
-        </w:rPr>
-        <w:t xml:space="preserve">)?  Give an example </w:t>
+      <w:r>
+        <w:rPr>
+          <w:b/>
+          <w:szCs w:val="24"/>
+        </w:rPr>
+        <w:t xml:space="preserve">etc)?  Give an example </w:t>
       </w:r>
       <w:r>
         <w:rPr>
@@ -1661,16 +1787,444 @@
       <w:pPr>
         <w:pStyle w:val="ListParagraph"/>
         <w:rPr>
-          <w:b/>
-          <w:szCs w:val="24"/>
-        </w:rPr>
-      </w:pPr>
-      <w:r>
-        <w:rPr>
-          <w:szCs w:val="24"/>
-        </w:rPr>
-        <w:t>&lt;answer here&gt;</w:t>
-      </w:r>
+          <w:szCs w:val="24"/>
+        </w:rPr>
+      </w:pPr>
+    </w:p>
+    <w:tbl>
+      <w:tblPr>
+        <w:tblStyle w:val="TableGrid"/>
+        <w:tblW w:w="0" w:type="auto"/>
+        <w:tblInd w:w="720" w:type="dxa"/>
+        <w:tblLook w:val="04A0" w:firstRow="1" w:lastRow="0" w:firstColumn="1" w:lastColumn="0" w:noHBand="0" w:noVBand="1"/>
+      </w:tblPr>
+      <w:tblGrid>
+        <w:gridCol w:w="4285"/>
+        <w:gridCol w:w="4345"/>
+      </w:tblGrid>
+      <w:tr>
+        <w:tc>
+          <w:tcPr>
+            <w:tcW w:w="4285" w:type="dxa"/>
+          </w:tcPr>
+          <w:p>
+            <w:pPr>
+              <w:pStyle w:val="ListParagraph"/>
+              <w:ind w:left="0"/>
+              <w:rPr>
+                <w:b/>
+                <w:szCs w:val="24"/>
+              </w:rPr>
+            </w:pPr>
+            <w:r>
+              <w:rPr>
+                <w:b/>
+                <w:szCs w:val="24"/>
+              </w:rPr>
+              <w:t>Data Type</w:t>
+            </w:r>
+          </w:p>
+        </w:tc>
+        <w:tc>
+          <w:tcPr>
+            <w:tcW w:w="4345" w:type="dxa"/>
+          </w:tcPr>
+          <w:p>
+            <w:pPr>
+              <w:pStyle w:val="ListParagraph"/>
+              <w:ind w:left="0"/>
+              <w:rPr>
+                <w:b/>
+                <w:szCs w:val="24"/>
+              </w:rPr>
+            </w:pPr>
+            <w:r>
+              <w:rPr>
+                <w:b/>
+                <w:szCs w:val="24"/>
+              </w:rPr>
+              <w:t>Range</w:t>
+            </w:r>
+          </w:p>
+        </w:tc>
+      </w:tr>
+      <w:tr>
+        <w:tc>
+          <w:tcPr>
+            <w:tcW w:w="4285" w:type="dxa"/>
+          </w:tcPr>
+          <w:p>
+            <w:pPr>
+              <w:pStyle w:val="ListParagraph"/>
+              <w:ind w:left="0"/>
+              <w:rPr>
+                <w:b/>
+                <w:szCs w:val="24"/>
+              </w:rPr>
+            </w:pPr>
+            <w:r>
+              <w:rPr>
+                <w:b/>
+                <w:szCs w:val="24"/>
+              </w:rPr>
+              <w:t>byte</w:t>
+            </w:r>
+          </w:p>
+        </w:tc>
+        <w:tc>
+          <w:tcPr>
+            <w:tcW w:w="4345" w:type="dxa"/>
+          </w:tcPr>
+          <w:p>
+            <w:pPr>
+              <w:pStyle w:val="ListParagraph"/>
+              <w:ind w:left="0"/>
+              <w:rPr>
+                <w:b/>
+                <w:szCs w:val="24"/>
+              </w:rPr>
+            </w:pPr>
+            <w:r>
+              <w:rPr>
+                <w:b/>
+                <w:szCs w:val="24"/>
+              </w:rPr>
+              <w:t>0 to 255</w:t>
+            </w:r>
+          </w:p>
+        </w:tc>
+      </w:tr>
+      <w:tr>
+        <w:tc>
+          <w:tcPr>
+            <w:tcW w:w="4285" w:type="dxa"/>
+          </w:tcPr>
+          <w:p>
+            <w:pPr>
+              <w:pStyle w:val="ListParagraph"/>
+              <w:ind w:left="0"/>
+              <w:rPr>
+                <w:b/>
+                <w:szCs w:val="24"/>
+              </w:rPr>
+            </w:pPr>
+            <w:r>
+              <w:rPr>
+                <w:b/>
+                <w:szCs w:val="24"/>
+              </w:rPr>
+              <w:t>int</w:t>
+            </w:r>
+          </w:p>
+        </w:tc>
+        <w:tc>
+          <w:tcPr>
+            <w:tcW w:w="4345" w:type="dxa"/>
+          </w:tcPr>
+          <w:p>
+            <w:pPr>
+              <w:pStyle w:val="ListParagraph"/>
+              <w:ind w:left="0"/>
+              <w:rPr>
+                <w:b/>
+                <w:szCs w:val="24"/>
+              </w:rPr>
+            </w:pPr>
+            <w:r>
+              <w:rPr>
+                <w:b/>
+                <w:szCs w:val="24"/>
+              </w:rPr>
+              <w:t>-2,147,483,648 to 2,147,483,647</w:t>
+            </w:r>
+          </w:p>
+        </w:tc>
+      </w:tr>
+      <w:tr>
+        <w:tc>
+          <w:tcPr>
+            <w:tcW w:w="4285" w:type="dxa"/>
+          </w:tcPr>
+          <w:p>
+            <w:pPr>
+              <w:pStyle w:val="ListParagraph"/>
+              <w:ind w:left="0"/>
+              <w:rPr>
+                <w:b/>
+                <w:szCs w:val="24"/>
+              </w:rPr>
+            </w:pPr>
+            <w:r>
+              <w:rPr>
+                <w:b/>
+                <w:szCs w:val="24"/>
+              </w:rPr>
+              <w:t>single</w:t>
+            </w:r>
+          </w:p>
+        </w:tc>
+        <w:tc>
+          <w:tcPr>
+            <w:tcW w:w="4345" w:type="dxa"/>
+          </w:tcPr>
+          <w:p>
+            <w:pPr>
+              <w:pStyle w:val="ListParagraph"/>
+              <w:ind w:left="0"/>
+              <w:rPr>
+                <w:b/>
+                <w:szCs w:val="24"/>
+              </w:rPr>
+            </w:pPr>
+            <w:r>
+              <w:rPr>
+                <w:b/>
+                <w:szCs w:val="24"/>
+              </w:rPr>
+              <w:t>+- 1.5e-45 to +- 3.4e38</w:t>
+            </w:r>
+          </w:p>
+        </w:tc>
+      </w:tr>
+      <w:tr>
+        <w:tc>
+          <w:tcPr>
+            <w:tcW w:w="4285" w:type="dxa"/>
+          </w:tcPr>
+          <w:p>
+            <w:pPr>
+              <w:pStyle w:val="ListParagraph"/>
+              <w:ind w:left="0"/>
+              <w:rPr>
+                <w:b/>
+                <w:szCs w:val="24"/>
+              </w:rPr>
+            </w:pPr>
+            <w:r>
+              <w:rPr>
+                <w:b/>
+                <w:szCs w:val="24"/>
+              </w:rPr>
+              <w:t>double</w:t>
+            </w:r>
+          </w:p>
+        </w:tc>
+        <w:tc>
+          <w:tcPr>
+            <w:tcW w:w="4345" w:type="dxa"/>
+          </w:tcPr>
+          <w:p>
+            <w:pPr>
+              <w:pStyle w:val="ListParagraph"/>
+              <w:ind w:left="0"/>
+              <w:rPr>
+                <w:b/>
+                <w:szCs w:val="24"/>
+              </w:rPr>
+            </w:pPr>
+            <w:r>
+              <w:rPr>
+                <w:b/>
+                <w:szCs w:val="24"/>
+              </w:rPr>
+              <w:t>+- 5.0e-324 to +- 1.7e308</w:t>
+            </w:r>
+          </w:p>
+        </w:tc>
+      </w:tr>
+      <w:tr>
+        <w:tc>
+          <w:tcPr>
+            <w:tcW w:w="4285" w:type="dxa"/>
+          </w:tcPr>
+          <w:p>
+            <w:pPr>
+              <w:pStyle w:val="ListParagraph"/>
+              <w:ind w:left="0"/>
+              <w:rPr>
+                <w:b/>
+                <w:szCs w:val="24"/>
+              </w:rPr>
+            </w:pPr>
+            <w:r>
+              <w:rPr>
+                <w:b/>
+                <w:szCs w:val="24"/>
+              </w:rPr>
+              <w:t>decimal</w:t>
+            </w:r>
+          </w:p>
+        </w:tc>
+        <w:tc>
+          <w:tcPr>
+            <w:tcW w:w="4345" w:type="dxa"/>
+          </w:tcPr>
+          <w:p>
+            <w:pPr>
+              <w:pStyle w:val="ListParagraph"/>
+              <w:ind w:left="0"/>
+              <w:rPr>
+                <w:b/>
+                <w:szCs w:val="24"/>
+              </w:rPr>
+            </w:pPr>
+            <w:r>
+              <w:rPr>
+                <w:b/>
+                <w:szCs w:val="24"/>
+              </w:rPr>
+              <w:t>+- 1.0e-28 to +- 7.9e28</w:t>
+            </w:r>
+          </w:p>
+        </w:tc>
+      </w:tr>
+      <w:tr>
+        <w:tc>
+          <w:tcPr>
+            <w:tcW w:w="4285" w:type="dxa"/>
+          </w:tcPr>
+          <w:p>
+            <w:pPr>
+              <w:pStyle w:val="ListParagraph"/>
+              <w:ind w:left="0"/>
+              <w:rPr>
+                <w:b/>
+                <w:szCs w:val="24"/>
+              </w:rPr>
+            </w:pPr>
+            <w:r>
+              <w:rPr>
+                <w:b/>
+                <w:szCs w:val="24"/>
+              </w:rPr>
+              <w:t>Char</w:t>
+            </w:r>
+          </w:p>
+        </w:tc>
+        <w:tc>
+          <w:tcPr>
+            <w:tcW w:w="4345" w:type="dxa"/>
+          </w:tcPr>
+          <w:p>
+            <w:pPr>
+              <w:pStyle w:val="ListParagraph"/>
+              <w:ind w:left="0"/>
+              <w:rPr>
+                <w:b/>
+                <w:szCs w:val="24"/>
+              </w:rPr>
+            </w:pPr>
+            <w:r>
+              <w:rPr>
+                <w:b/>
+                <w:szCs w:val="24"/>
+              </w:rPr>
+              <w:t>U+0000 to U+ffff</w:t>
+            </w:r>
+          </w:p>
+        </w:tc>
+      </w:tr>
+      <w:tr>
+        <w:tc>
+          <w:tcPr>
+            <w:tcW w:w="4285" w:type="dxa"/>
+          </w:tcPr>
+          <w:p>
+            <w:pPr>
+              <w:pStyle w:val="ListParagraph"/>
+              <w:ind w:left="0"/>
+              <w:rPr>
+                <w:b/>
+                <w:szCs w:val="24"/>
+              </w:rPr>
+            </w:pPr>
+            <w:r>
+              <w:rPr>
+                <w:b/>
+                <w:szCs w:val="24"/>
+              </w:rPr>
+              <w:t>String</w:t>
+            </w:r>
+          </w:p>
+        </w:tc>
+        <w:tc>
+          <w:tcPr>
+            <w:tcW w:w="4345" w:type="dxa"/>
+          </w:tcPr>
+          <w:p>
+            <w:pPr>
+              <w:pStyle w:val="ListParagraph"/>
+              <w:ind w:left="0"/>
+              <w:rPr>
+                <w:b/>
+                <w:szCs w:val="24"/>
+              </w:rPr>
+            </w:pPr>
+            <w:r>
+              <w:rPr>
+                <w:b/>
+                <w:szCs w:val="24"/>
+              </w:rPr>
+              <w:t>0 to approximately 2 billion characters</w:t>
+            </w:r>
+          </w:p>
+        </w:tc>
+      </w:tr>
+      <w:tr>
+        <w:tc>
+          <w:tcPr>
+            <w:tcW w:w="4285" w:type="dxa"/>
+          </w:tcPr>
+          <w:p>
+            <w:pPr>
+              <w:pStyle w:val="ListParagraph"/>
+              <w:ind w:left="0"/>
+              <w:rPr>
+                <w:b/>
+                <w:szCs w:val="24"/>
+              </w:rPr>
+            </w:pPr>
+            <w:r>
+              <w:rPr>
+                <w:b/>
+                <w:szCs w:val="24"/>
+              </w:rPr>
+              <w:t>bool</w:t>
+            </w:r>
+          </w:p>
+        </w:tc>
+        <w:tc>
+          <w:tcPr>
+            <w:tcW w:w="4345" w:type="dxa"/>
+          </w:tcPr>
+          <w:p>
+            <w:pPr>
+              <w:pStyle w:val="ListParagraph"/>
+              <w:ind w:left="0"/>
+              <w:rPr>
+                <w:b/>
+                <w:szCs w:val="24"/>
+              </w:rPr>
+            </w:pPr>
+            <w:r>
+              <w:rPr>
+                <w:b/>
+                <w:szCs w:val="24"/>
+              </w:rPr>
+              <w:t>true or false</w:t>
+            </w:r>
+          </w:p>
+        </w:tc>
+      </w:tr>
+    </w:tbl>
+    <w:p>
+      <w:pPr>
+        <w:pStyle w:val="ListParagraph"/>
+        <w:rPr>
+          <w:b/>
+          <w:szCs w:val="24"/>
+        </w:rPr>
+      </w:pPr>
     </w:p>
     <w:p>
       <w:pPr>
@@ -1681,12 +2235,6 @@
           <w:szCs w:val="24"/>
         </w:rPr>
       </w:pPr>
-      <w:r>
-        <w:rPr>
-          <w:b/>
-        </w:rPr>
-        <w:br w:type="page"/>
-      </w:r>
     </w:p>
     <w:p>
       <w:pPr>
@@ -1701,7 +2249,6 @@
           <w:b/>
           <w:sz w:val="22"/>
         </w:rPr>
-        <w:lastRenderedPageBreak/>
         <w:t xml:space="preserve">Section 4: </w:t>
       </w:r>
       <w:r>
@@ -1786,16 +2333,124 @@
         <w:rPr>
           <w:szCs w:val="24"/>
         </w:rPr>
-        <w:t>&lt;answer here. &gt;</w:t>
-      </w:r>
-    </w:p>
-    <w:p>
-      <w:pPr>
-        <w:pStyle w:val="ListParagraph"/>
-        <w:rPr>
-          <w:szCs w:val="24"/>
-        </w:rPr>
-      </w:pPr>
+        <w:t>F# contains if, elif and else statements for branching. The keyword then is used if a condition in an if or elif statement is true. A simple example is shown below:</w:t>
+      </w:r>
+    </w:p>
+    <w:p>
+      <w:pPr>
+        <w:pStyle w:val="ListParagraph"/>
+        <w:rPr>
+          <w:szCs w:val="24"/>
+        </w:rPr>
+      </w:pPr>
+      <w:r>
+        <w:rPr>
+          <w:szCs w:val="24"/>
+          <w:highlight w:val="yellow"/>
+        </w:rPr>
+        <w:t>Insert example</w:t>
+      </w:r>
+    </w:p>
+    <w:p>
+      <w:pPr>
+        <w:pStyle w:val="ListParagraph"/>
+        <w:rPr>
+          <w:szCs w:val="24"/>
+        </w:rPr>
+      </w:pPr>
+    </w:p>
+    <w:p>
+      <w:pPr>
+        <w:pStyle w:val="ListParagraph"/>
+        <w:rPr>
+          <w:szCs w:val="24"/>
+        </w:rPr>
+      </w:pPr>
+      <w:r>
+        <w:rPr>
+          <w:szCs w:val="24"/>
+        </w:rPr>
+        <w:t xml:space="preserve">There are 3 types of basic loops in F# used for repetition. They are the for in loop, </w:t>
+      </w:r>
+      <w:proofErr w:type="gramStart"/>
+      <w:r>
+        <w:rPr>
+          <w:szCs w:val="24"/>
+        </w:rPr>
+        <w:t>the for</w:t>
+      </w:r>
+      <w:proofErr w:type="gramEnd"/>
+      <w:r>
+        <w:rPr>
+          <w:szCs w:val="24"/>
+        </w:rPr>
+        <w:t xml:space="preserve"> to loop and the while do loop. </w:t>
+      </w:r>
+      <w:proofErr w:type="gramStart"/>
+      <w:r>
+        <w:rPr>
+          <w:szCs w:val="24"/>
+        </w:rPr>
+        <w:t>The for</w:t>
+      </w:r>
+      <w:proofErr w:type="gramEnd"/>
+      <w:r>
+        <w:rPr>
+          <w:szCs w:val="24"/>
+        </w:rPr>
+        <w:t xml:space="preserve"> in loop is similar to a foreach loop say in C# or other languages. </w:t>
+      </w:r>
+      <w:proofErr w:type="gramStart"/>
+      <w:r>
+        <w:rPr>
+          <w:szCs w:val="24"/>
+        </w:rPr>
+        <w:t>The for</w:t>
+      </w:r>
+      <w:proofErr w:type="gramEnd"/>
+      <w:r>
+        <w:rPr>
+          <w:szCs w:val="24"/>
+        </w:rPr>
+        <w:t xml:space="preserve"> to loop is the equivalent to a normal for loop in other languages. Lastly, the while </w:t>
+      </w:r>
+      <w:proofErr w:type="gramStart"/>
+      <w:r>
+        <w:rPr>
+          <w:szCs w:val="24"/>
+        </w:rPr>
+        <w:t>do</w:t>
+      </w:r>
+      <w:proofErr w:type="gramEnd"/>
+      <w:r>
+        <w:rPr>
+          <w:szCs w:val="24"/>
+        </w:rPr>
+        <w:t xml:space="preserve"> loop in F#’s syntax for a while loop. Examples of each loop are shown below:</w:t>
+      </w:r>
+    </w:p>
+    <w:p>
+      <w:pPr>
+        <w:pStyle w:val="ListParagraph"/>
+        <w:rPr>
+          <w:szCs w:val="24"/>
+        </w:rPr>
+      </w:pPr>
+    </w:p>
+    <w:p>
+      <w:pPr>
+        <w:pStyle w:val="ListParagraph"/>
+        <w:rPr>
+          <w:szCs w:val="24"/>
+        </w:rPr>
+      </w:pPr>
+      <w:r>
+        <w:rPr>
+          <w:szCs w:val="24"/>
+          <w:highlight w:val="yellow"/>
+        </w:rPr>
+        <w:t>Insert examples</w:t>
+      </w:r>
     </w:p>
     <w:p>
       <w:pPr>
@@ -1871,6 +2526,7 @@
           <w:b/>
           <w:szCs w:val="24"/>
         </w:rPr>
+        <w:lastRenderedPageBreak/>
         <w:t>Describe at least two of the language specialties.</w:t>
       </w:r>
     </w:p>
@@ -2897,6 +3553,25 @@
       <w:contextualSpacing/>
     </w:pPr>
   </w:style>
+  <w:style w:type="table" w:styleId="TableGrid">
+    <w:name w:val="Table Grid"/>
+    <w:basedOn w:val="TableNormal"/>
+    <w:uiPriority w:val="39"/>
+    <w:rsid w:val="000E3DF7"/>
+    <w:pPr>
+      <w:spacing w:after="0" w:line="240" w:lineRule="auto"/>
+    </w:pPr>
+    <w:tblPr>
+      <w:tblBorders>
+        <w:top w:val="single" w:sz="4" w:space="0" w:color="auto"/>
+        <w:left w:val="single" w:sz="4" w:space="0" w:color="auto"/>
+        <w:bottom w:val="single" w:sz="4" w:space="0" w:color="auto"/>
+        <w:right w:val="single" w:sz="4" w:space="0" w:color="auto"/>
+        <w:insideH w:val="single" w:sz="4" w:space="0" w:color="auto"/>
+        <w:insideV w:val="single" w:sz="4" w:space="0" w:color="auto"/>
+      </w:tblBorders>
+    </w:tblPr>
+  </w:style>
 </w:styles>
 </file>
 

--- a/documentation/Semester project - Theory worksheet.docx
+++ b/documentation/Semester project - Theory worksheet.docx
@@ -87,8 +87,22 @@
         </w:numPr>
       </w:pPr>
       <w:r>
-        <w:t>&lt;functionality 1&gt; : &lt;associated code files&gt;</w:t>
-      </w:r>
+        <w:t>A user can create a bank account</w:t>
+      </w:r>
+      <w:r>
+        <w:t xml:space="preserve"> </w:t>
+      </w:r>
+      <w:r>
+        <w:t>and log in</w:t>
+      </w:r>
+      <w:r>
+        <w:t xml:space="preserve">: </w:t>
+      </w:r>
+      <w:proofErr w:type="spellStart"/>
+      <w:r>
+        <w:t>Account.fs</w:t>
+      </w:r>
+      <w:proofErr w:type="spellEnd"/>
     </w:p>
     <w:p>
       <w:pPr>
@@ -99,8 +113,21 @@
         </w:numPr>
       </w:pPr>
       <w:r>
-        <w:t>&lt;functionality 2&gt; : &lt;associated code files&gt;</w:t>
-      </w:r>
+        <w:t xml:space="preserve">A user can delete an account: </w:t>
+      </w:r>
+      <w:proofErr w:type="spellStart"/>
+      <w:r>
+        <w:t>Account.fs</w:t>
+      </w:r>
+      <w:proofErr w:type="spellEnd"/>
+      <w:r>
+        <w:t xml:space="preserve">, </w:t>
+      </w:r>
+      <w:proofErr w:type="spellStart"/>
+      <w:r>
+        <w:t>Bank.fs</w:t>
+      </w:r>
+      <w:proofErr w:type="spellEnd"/>
     </w:p>
     <w:p>
       <w:pPr>
@@ -111,7 +138,83 @@
         </w:numPr>
       </w:pPr>
       <w:r>
-        <w:t>Etc.</w:t>
+        <w:t xml:space="preserve">A user can check their balance: </w:t>
+      </w:r>
+      <w:proofErr w:type="spellStart"/>
+      <w:r>
+        <w:t>Account.fs</w:t>
+      </w:r>
+      <w:proofErr w:type="spellEnd"/>
+    </w:p>
+    <w:p>
+      <w:pPr>
+        <w:pStyle w:val="ListParagraph"/>
+        <w:numPr>
+          <w:ilvl w:val="0"/>
+          <w:numId w:val="5"/>
+        </w:numPr>
+      </w:pPr>
+      <w:r>
+        <w:t>A user can deposit money and withdraw money</w:t>
+      </w:r>
+      <w:r>
+        <w:t xml:space="preserve">: </w:t>
+      </w:r>
+      <w:proofErr w:type="spellStart"/>
+      <w:r>
+        <w:t>Bank.fs</w:t>
+      </w:r>
+      <w:proofErr w:type="spellEnd"/>
+      <w:r>
+        <w:t xml:space="preserve">, </w:t>
+      </w:r>
+      <w:proofErr w:type="spellStart"/>
+      <w:r>
+        <w:t>Account.fs</w:t>
+      </w:r>
+      <w:proofErr w:type="spellEnd"/>
+    </w:p>
+    <w:p>
+      <w:pPr>
+        <w:pStyle w:val="ListParagraph"/>
+        <w:numPr>
+          <w:ilvl w:val="0"/>
+          <w:numId w:val="5"/>
+        </w:numPr>
+      </w:pPr>
+      <w:r>
+        <w:t xml:space="preserve">A user can transfer money from one account to another: </w:t>
+      </w:r>
+      <w:proofErr w:type="spellStart"/>
+      <w:r>
+        <w:t>Bank.fs</w:t>
+      </w:r>
+      <w:proofErr w:type="spellEnd"/>
+      <w:r>
+        <w:t xml:space="preserve">, </w:t>
+      </w:r>
+      <w:proofErr w:type="spellStart"/>
+      <w:r>
+        <w:t>Account.fs</w:t>
+      </w:r>
+      <w:proofErr w:type="spellEnd"/>
+    </w:p>
+    <w:p>
+      <w:pPr>
+        <w:pStyle w:val="ListParagraph"/>
+        <w:numPr>
+          <w:ilvl w:val="0"/>
+          <w:numId w:val="5"/>
+        </w:numPr>
+      </w:pPr>
+      <w:r>
+        <w:t xml:space="preserve">A user can use different forms of payment to deposit money: </w:t>
+      </w:r>
+      <w:r>
+        <w:rPr>
+          <w:highlight w:val="yellow"/>
+        </w:rPr>
+        <w:t>&lt;Insert file names here&gt;</w:t>
       </w:r>
     </w:p>
     <w:p/>
@@ -224,7 +327,21 @@
         <w:rPr>
           <w:szCs w:val="24"/>
         </w:rPr>
-        <w:t xml:space="preserve">Common places F# is used in industry is for machine learning and web development. The language has not gained the popularity such as Python for machine learning or javascript or C# for web development, however it is still used in these areas, specifically when data integrity is of concern. </w:t>
+        <w:t xml:space="preserve">Common places F# is used in industry is for machine learning and web development. The language has not gained the popularity such as Python for machine learning or </w:t>
+      </w:r>
+      <w:proofErr w:type="spellStart"/>
+      <w:r>
+        <w:rPr>
+          <w:szCs w:val="24"/>
+        </w:rPr>
+        <w:t>javascript</w:t>
+      </w:r>
+      <w:proofErr w:type="spellEnd"/>
+      <w:r>
+        <w:rPr>
+          <w:szCs w:val="24"/>
+        </w:rPr>
+        <w:t xml:space="preserve"> or C# for web development, however it is still used in these areas, specifically when data integrity is of concern. </w:t>
       </w:r>
     </w:p>
     <w:p>
@@ -400,7 +517,6 @@
           <w:b/>
           <w:szCs w:val="24"/>
         </w:rPr>
-        <w:lastRenderedPageBreak/>
         <w:t>Compare and contrast your language in terms of Portability, Simplicity, Orthogonality, AND Reliability.</w:t>
       </w:r>
     </w:p>
@@ -611,6 +727,7 @@
       <w:r>
         <w:rPr>
           <w:szCs w:val="24"/>
+          <w:highlight w:val="yellow"/>
         </w:rPr>
         <w:t>&lt;answer here&gt;</w:t>
       </w:r>
@@ -646,6 +763,7 @@
       <w:r>
         <w:rPr>
           <w:szCs w:val="24"/>
+          <w:highlight w:val="yellow"/>
         </w:rPr>
         <w:t>&lt;answer here&gt;</w:t>
       </w:r>
@@ -712,95 +830,227 @@
         </w:rPr>
         <w:t xml:space="preserve">an example of one type of assignment expression in the language. </w:t>
       </w:r>
+    </w:p>
+    <w:p>
+      <w:pPr>
+        <w:pStyle w:val="ListParagraph"/>
+        <w:ind w:firstLine="720"/>
+        <w:rPr>
+          <w:bCs/>
+          <w:szCs w:val="24"/>
+        </w:rPr>
+      </w:pPr>
+      <w:r>
+        <w:rPr>
+          <w:bCs/>
+          <w:szCs w:val="24"/>
+        </w:rPr>
+        <w:t xml:space="preserve">let </w:t>
+      </w:r>
+      <w:proofErr w:type="spellStart"/>
+      <w:r>
+        <w:rPr>
+          <w:bCs/>
+          <w:szCs w:val="24"/>
+        </w:rPr>
+        <w:t>myBalance</w:t>
+      </w:r>
+      <w:proofErr w:type="spellEnd"/>
+      <w:r>
+        <w:rPr>
+          <w:bCs/>
+          <w:szCs w:val="24"/>
+        </w:rPr>
+        <w:t xml:space="preserve"> = </w:t>
+      </w:r>
+      <w:proofErr w:type="spellStart"/>
+      <w:r>
+        <w:rPr>
+          <w:bCs/>
+          <w:szCs w:val="24"/>
+        </w:rPr>
+        <w:t>currentBalance</w:t>
+      </w:r>
+      <w:proofErr w:type="spellEnd"/>
+      <w:r>
+        <w:rPr>
+          <w:bCs/>
+          <w:szCs w:val="24"/>
+        </w:rPr>
+        <w:t xml:space="preserve"> </w:t>
+      </w:r>
+      <w:r>
+        <w:rPr>
+          <w:bCs/>
+          <w:szCs w:val="24"/>
+        </w:rPr>
+        <w:t>–</w:t>
+      </w:r>
+      <w:r>
+        <w:rPr>
+          <w:bCs/>
+          <w:szCs w:val="24"/>
+        </w:rPr>
+        <w:t xml:space="preserve"> </w:t>
+      </w:r>
+      <w:proofErr w:type="spellStart"/>
+      <w:r>
+        <w:rPr>
+          <w:bCs/>
+          <w:szCs w:val="24"/>
+        </w:rPr>
+        <w:t>withdrawAmount</w:t>
+      </w:r>
+      <w:proofErr w:type="spellEnd"/>
+    </w:p>
+    <w:p>
+      <w:pPr>
+        <w:pStyle w:val="ListParagraph"/>
+        <w:ind w:firstLine="720"/>
+        <w:rPr>
+          <w:b/>
+          <w:szCs w:val="24"/>
+        </w:rPr>
+      </w:pPr>
       <w:r>
         <w:rPr>
           <w:b/>
           <w:szCs w:val="24"/>
         </w:rPr>
         <w:br/>
-        <w:t xml:space="preserve">B) Then write </w:t>
-      </w:r>
-      <w:r>
-        <w:rPr>
-          <w:b/>
-          <w:szCs w:val="24"/>
-        </w:rPr>
-        <w:t xml:space="preserve">the EBNF for </w:t>
-      </w:r>
-      <w:r>
-        <w:rPr>
-          <w:b/>
-          <w:szCs w:val="24"/>
-        </w:rPr>
-        <w:t>a generic</w:t>
-      </w:r>
-      <w:r>
-        <w:rPr>
-          <w:b/>
+        <w:t xml:space="preserve">B) Then write the EBNF for a generic version of this assignment expression with all tokens defined. </w:t>
+      </w:r>
+    </w:p>
+    <w:p>
+      <w:pPr>
+        <w:pStyle w:val="ListParagraph"/>
+        <w:ind w:firstLine="720"/>
+        <w:rPr>
+          <w:szCs w:val="24"/>
+        </w:rPr>
+      </w:pPr>
+      <w:r>
+        <w:rPr>
+          <w:szCs w:val="24"/>
+        </w:rPr>
+        <w:t xml:space="preserve">Var &lt;number&gt; </w:t>
+      </w:r>
+      <w:r>
+        <w:rPr>
+          <w:szCs w:val="24"/>
+        </w:rPr>
+        <w:sym w:font="Wingdings" w:char="F0E0"/>
+      </w:r>
+      <w:r>
+        <w:rPr>
           <w:szCs w:val="24"/>
         </w:rPr>
         <w:t xml:space="preserve"> </w:t>
       </w:r>
-      <w:r>
-        <w:rPr>
-          <w:b/>
-          <w:szCs w:val="24"/>
-        </w:rPr>
-        <w:t xml:space="preserve">version of this </w:t>
-      </w:r>
-      <w:r>
-        <w:rPr>
-          <w:b/>
-          <w:szCs w:val="24"/>
-        </w:rPr>
-        <w:t xml:space="preserve">assignment expression with all tokens defined. </w:t>
-      </w:r>
-    </w:p>
-    <w:p>
-      <w:pPr>
-        <w:pStyle w:val="ListParagraph"/>
-        <w:rPr>
-          <w:szCs w:val="24"/>
-        </w:rPr>
-      </w:pPr>
-      <w:r>
-        <w:rPr>
-          <w:szCs w:val="24"/>
-        </w:rPr>
-        <w:t>&lt;answer here. Note:  For simplicity, only consider numbers, strings, basic math, and</w:t>
-      </w:r>
-      <w:r>
-        <w:rPr>
-          <w:szCs w:val="24"/>
-        </w:rPr>
-        <w:t>/or</w:t>
-      </w:r>
-      <w:r>
-        <w:rPr>
-          <w:szCs w:val="24"/>
-        </w:rPr>
-        <w:t xml:space="preserve"> function calls with no parameters. </w:t>
-      </w:r>
-      <w:r>
-        <w:rPr>
-          <w:szCs w:val="24"/>
-        </w:rPr>
-        <w:t>For example, a c++ assignment that needs an EBNF could be</w:t>
-      </w:r>
-    </w:p>
-    <w:p>
-      <w:pPr>
-        <w:pStyle w:val="ListParagraph"/>
-        <w:rPr>
-          <w:szCs w:val="24"/>
-        </w:rPr>
-      </w:pPr>
-      <w:r>
-        <w:rPr>
-          <w:szCs w:val="24"/>
-        </w:rPr>
-        <w:t>int x = (2.5 + getValue()) / 3;</w:t>
-      </w:r>
+      <w:proofErr w:type="gramStart"/>
+      <w:r>
+        <w:rPr>
+          <w:szCs w:val="24"/>
+        </w:rPr>
+        <w:t>0..</w:t>
+      </w:r>
+      <w:proofErr w:type="gramEnd"/>
+      <w:r>
+        <w:rPr>
+          <w:szCs w:val="24"/>
+        </w:rPr>
+        <w:t>9</w:t>
+      </w:r>
+    </w:p>
+    <w:p>
+      <w:pPr>
+        <w:pStyle w:val="ListParagraph"/>
+        <w:ind w:firstLine="720"/>
+        <w:rPr>
+          <w:szCs w:val="24"/>
+        </w:rPr>
+      </w:pPr>
+      <w:r>
+        <w:rPr>
+          <w:szCs w:val="24"/>
+        </w:rPr>
+        <w:t>var&lt;</w:t>
+      </w:r>
+      <w:proofErr w:type="spellStart"/>
+      <w:r>
+        <w:rPr>
+          <w:szCs w:val="24"/>
+        </w:rPr>
+        <w:t>floatNumber</w:t>
+      </w:r>
+      <w:proofErr w:type="spellEnd"/>
+      <w:r>
+        <w:rPr>
+          <w:szCs w:val="24"/>
+        </w:rPr>
+        <w:t xml:space="preserve">&gt; </w:t>
+      </w:r>
+      <w:r>
+        <w:rPr>
+          <w:szCs w:val="24"/>
+        </w:rPr>
+        <w:sym w:font="Wingdings" w:char="F0E0"/>
+      </w:r>
+      <w:r>
+        <w:rPr>
+          <w:szCs w:val="24"/>
+        </w:rPr>
+        <w:t xml:space="preserve"> {&lt;number&gt;}.{&lt;number&gt;}</w:t>
+      </w:r>
+    </w:p>
+    <w:p>
+      <w:pPr>
+        <w:pStyle w:val="ListParagraph"/>
+        <w:ind w:firstLine="720"/>
+        <w:rPr>
+          <w:szCs w:val="24"/>
+        </w:rPr>
+      </w:pPr>
+      <w:r>
+        <w:rPr>
+          <w:szCs w:val="24"/>
+        </w:rPr>
+        <w:t xml:space="preserve">Var &lt;equals&gt; </w:t>
+      </w:r>
+      <w:r>
+        <w:rPr>
+          <w:szCs w:val="24"/>
+        </w:rPr>
+        <w:sym w:font="Wingdings" w:char="F0E0"/>
+      </w:r>
+      <w:r>
+        <w:rPr>
+          <w:szCs w:val="24"/>
+        </w:rPr>
+        <w:t xml:space="preserve"> &lt;</w:t>
+      </w:r>
+      <w:proofErr w:type="spellStart"/>
+      <w:r>
+        <w:rPr>
+          <w:szCs w:val="24"/>
+        </w:rPr>
+        <w:t>floatNumber</w:t>
+      </w:r>
+      <w:proofErr w:type="spellEnd"/>
+      <w:r>
+        <w:rPr>
+          <w:szCs w:val="24"/>
+        </w:rPr>
+        <w:t>&gt; = &lt;</w:t>
+      </w:r>
+      <w:proofErr w:type="spellStart"/>
+      <w:r>
+        <w:rPr>
+          <w:szCs w:val="24"/>
+        </w:rPr>
+        <w:t>floatNumber</w:t>
+      </w:r>
+      <w:proofErr w:type="spellEnd"/>
       <w:r>
         <w:rPr>
           <w:szCs w:val="24"/>
@@ -897,19 +1147,21 @@
           <w:szCs w:val="24"/>
         </w:rPr>
         <w:br/>
+      </w:r>
+      <w:r>
+        <w:rPr>
+          <w:b/>
+          <w:szCs w:val="24"/>
+          <w:highlight w:val="yellow"/>
+        </w:rPr>
         <w:t>&lt;</w:t>
       </w:r>
       <w:r>
         <w:rPr>
           <w:szCs w:val="24"/>
-        </w:rPr>
-        <w:t>answer here</w:t>
-      </w:r>
-      <w:r>
-        <w:rPr>
-          <w:szCs w:val="24"/>
-        </w:rPr>
-        <w:t>&gt;</w:t>
+          <w:highlight w:val="yellow"/>
+        </w:rPr>
+        <w:t>answer here&gt;</w:t>
       </w:r>
     </w:p>
     <w:p>
@@ -939,20 +1191,9 @@
       <w:r>
         <w:rPr>
           <w:szCs w:val="24"/>
-        </w:rPr>
-        <w:t>&lt;answer here. Note: Unless it is esoteric, there will be some extensibility.</w:t>
-      </w:r>
-      <w:r>
-        <w:rPr>
-          <w:szCs w:val="24"/>
-        </w:rPr>
-        <w:t xml:space="preserve"> If you say it does not support class-based OOP (the variety used almost exclusively in this class), so there is no extensibility, I will not believe you as that mean everything must be done in one file! Bash supports extensions! Max at 2 options.</w:t>
-      </w:r>
-      <w:r>
-        <w:rPr>
-          <w:szCs w:val="24"/>
-        </w:rPr>
-        <w:t>&gt;</w:t>
+          <w:highlight w:val="yellow"/>
+        </w:rPr>
+        <w:t>&lt;answer here. Note: Unless it is esoteric, there will be some extensibility. If you say it does not support class-based OOP (the variety used almost exclusively in this class), so there is no extensibility, I will not believe you as that mean everything must be done in one file! Bash supports extensions! Max at 2 options.&gt;</w:t>
       </w:r>
     </w:p>
     <w:p>
@@ -980,6 +1221,7 @@
           <w:b/>
           <w:szCs w:val="24"/>
         </w:rPr>
+        <w:lastRenderedPageBreak/>
         <w:t xml:space="preserve">A) </w:t>
       </w:r>
       <w:r>
@@ -1065,15 +1307,7 @@
           <w:bCs/>
           <w:szCs w:val="24"/>
         </w:rPr>
-        <w:t xml:space="preserve"> in that namespace. Namespaces cannot have </w:t>
-      </w:r>
-      <w:r>
-        <w:rPr>
-          <w:bCs/>
-          <w:szCs w:val="24"/>
-        </w:rPr>
-        <w:lastRenderedPageBreak/>
-        <w:t xml:space="preserve">similar names when creating a new one. A function or value cannot be directly within a namespace, which the introduces the idea of modules. </w:t>
+        <w:t xml:space="preserve"> in that namespace. Namespaces cannot have similar names when creating a new one. A function or value cannot be directly within a namespace, which the introduces the idea of modules. </w:t>
       </w:r>
     </w:p>
     <w:p>
@@ -1230,20 +1464,9 @@
       <w:r>
         <w:rPr>
           <w:szCs w:val="24"/>
-        </w:rPr>
-        <w:t>&lt;answer here. Note: the scope operator in C++ is ::</w:t>
-      </w:r>
-      <w:r>
-        <w:rPr>
-          <w:szCs w:val="24"/>
-        </w:rPr>
-        <w:t xml:space="preserve">. In Java, it is . Python has a few options. </w:t>
-      </w:r>
-      <w:r>
-        <w:rPr>
-          <w:szCs w:val="24"/>
-        </w:rPr>
-        <w:t>&gt;</w:t>
+          <w:highlight w:val="yellow"/>
+        </w:rPr>
+        <w:t>&lt;answer here. Note: the scope operator in C++ is ::. In Java, it is . Python has a few options. &gt;</w:t>
       </w:r>
     </w:p>
     <w:p>
@@ -1403,6 +1626,7 @@
       <w:r>
         <w:rPr>
           <w:szCs w:val="24"/>
+          <w:highlight w:val="yellow"/>
         </w:rPr>
         <w:t>&lt;answer here. Note: redefinition and overriding are NOT the same thing. &gt;</w:t>
       </w:r>
@@ -1606,6 +1830,7 @@
       <w:r>
         <w:rPr>
           <w:szCs w:val="24"/>
+          <w:highlight w:val="yellow"/>
         </w:rPr>
         <w:t>&lt;answer here&gt;</w:t>
       </w:r>
@@ -1643,12 +1868,21 @@
         </w:rPr>
         <w:t xml:space="preserve">a mix, </w:t>
       </w:r>
-      <w:r>
-        <w:rPr>
-          <w:b/>
-          <w:szCs w:val="24"/>
-        </w:rPr>
-        <w:t xml:space="preserve">etc)?  Give an example </w:t>
+      <w:proofErr w:type="spellStart"/>
+      <w:r>
+        <w:rPr>
+          <w:b/>
+          <w:szCs w:val="24"/>
+        </w:rPr>
+        <w:t>etc</w:t>
+      </w:r>
+      <w:proofErr w:type="spellEnd"/>
+      <w:r>
+        <w:rPr>
+          <w:b/>
+          <w:szCs w:val="24"/>
+        </w:rPr>
+        <w:t xml:space="preserve">)?  Give an example </w:t>
       </w:r>
       <w:r>
         <w:rPr>
@@ -1708,6 +1942,7 @@
       <w:r>
         <w:rPr>
           <w:szCs w:val="24"/>
+          <w:highlight w:val="yellow"/>
         </w:rPr>
         <w:t>&lt;answer here&gt;</w:t>
       </w:r>
@@ -2119,8 +2354,17 @@
                 <w:b/>
                 <w:szCs w:val="24"/>
               </w:rPr>
-              <w:t>U+0000 to U+ffff</w:t>
+              <w:t xml:space="preserve">U+0000 to </w:t>
             </w:r>
+            <w:proofErr w:type="spellStart"/>
+            <w:r>
+              <w:rPr>
+                <w:b/>
+                <w:szCs w:val="24"/>
+              </w:rPr>
+              <w:t>U+ffff</w:t>
+            </w:r>
+            <w:proofErr w:type="spellEnd"/>
           </w:p>
         </w:tc>
       </w:tr>
@@ -2333,7 +2577,35 @@
         <w:rPr>
           <w:szCs w:val="24"/>
         </w:rPr>
-        <w:t>F# contains if, elif and else statements for branching. The keyword then is used if a condition in an if or elif statement is true. A simple example is shown below:</w:t>
+        <w:t xml:space="preserve">F# contains if, </w:t>
+      </w:r>
+      <w:proofErr w:type="spellStart"/>
+      <w:r>
+        <w:rPr>
+          <w:szCs w:val="24"/>
+        </w:rPr>
+        <w:t>elif</w:t>
+      </w:r>
+      <w:proofErr w:type="spellEnd"/>
+      <w:r>
+        <w:rPr>
+          <w:szCs w:val="24"/>
+        </w:rPr>
+        <w:t xml:space="preserve"> and else statements for branching. The keyword then is used if a condition in an if or </w:t>
+      </w:r>
+      <w:proofErr w:type="spellStart"/>
+      <w:r>
+        <w:rPr>
+          <w:szCs w:val="24"/>
+        </w:rPr>
+        <w:t>elif</w:t>
+      </w:r>
+      <w:proofErr w:type="spellEnd"/>
+      <w:r>
+        <w:rPr>
+          <w:szCs w:val="24"/>
+        </w:rPr>
+        <w:t xml:space="preserve"> statement is true. A simple example is shown below:</w:t>
       </w:r>
     </w:p>
     <w:p>
@@ -2377,14 +2649,36 @@
         <w:rPr>
           <w:szCs w:val="24"/>
         </w:rPr>
-        <w:t>the for</w:t>
-      </w:r>
+        <w:t xml:space="preserve">the </w:t>
+      </w:r>
+      <w:proofErr w:type="spellStart"/>
+      <w:r>
+        <w:rPr>
+          <w:szCs w:val="24"/>
+        </w:rPr>
+        <w:t>for</w:t>
+      </w:r>
+      <w:proofErr w:type="spellEnd"/>
       <w:proofErr w:type="gramEnd"/>
       <w:r>
         <w:rPr>
           <w:szCs w:val="24"/>
         </w:rPr>
-        <w:t xml:space="preserve"> to loop and the while do loop. </w:t>
+        <w:t xml:space="preserve"> </w:t>
+      </w:r>
+      <w:proofErr w:type="spellStart"/>
+      <w:r>
+        <w:rPr>
+          <w:szCs w:val="24"/>
+        </w:rPr>
+        <w:t>to</w:t>
+      </w:r>
+      <w:proofErr w:type="spellEnd"/>
+      <w:r>
+        <w:rPr>
+          <w:szCs w:val="24"/>
+        </w:rPr>
+        <w:t xml:space="preserve"> loop and the while do loop. </w:t>
       </w:r>
       <w:proofErr w:type="gramStart"/>
       <w:r>
@@ -2405,14 +2699,36 @@
         <w:rPr>
           <w:szCs w:val="24"/>
         </w:rPr>
-        <w:t>The for</w:t>
-      </w:r>
+        <w:t xml:space="preserve">The </w:t>
+      </w:r>
+      <w:proofErr w:type="spellStart"/>
+      <w:r>
+        <w:rPr>
+          <w:szCs w:val="24"/>
+        </w:rPr>
+        <w:t>for</w:t>
+      </w:r>
+      <w:proofErr w:type="spellEnd"/>
       <w:proofErr w:type="gramEnd"/>
       <w:r>
         <w:rPr>
           <w:szCs w:val="24"/>
         </w:rPr>
-        <w:t xml:space="preserve"> to loop is the equivalent to a normal for loop in other languages. Lastly, the while </w:t>
+        <w:t xml:space="preserve"> </w:t>
+      </w:r>
+      <w:proofErr w:type="spellStart"/>
+      <w:r>
+        <w:rPr>
+          <w:szCs w:val="24"/>
+        </w:rPr>
+        <w:t>to</w:t>
+      </w:r>
+      <w:proofErr w:type="spellEnd"/>
+      <w:r>
+        <w:rPr>
+          <w:szCs w:val="24"/>
+        </w:rPr>
+        <w:t xml:space="preserve"> loop is the equivalent to a normal for loop in other languages. Lastly, the while </w:t>
       </w:r>
       <w:proofErr w:type="gramStart"/>
       <w:r>
@@ -2497,6 +2813,7 @@
       <w:r>
         <w:rPr>
           <w:szCs w:val="24"/>
+          <w:highlight w:val="yellow"/>
         </w:rPr>
         <w:t>&lt;answer here&gt;</w:t>
       </w:r>
@@ -2558,7 +2875,20 @@
         <w:rPr>
           <w:szCs w:val="24"/>
         </w:rPr>
-        <w:t>&lt;answer here&gt;</w:t>
+        <w:t>&lt;</w:t>
+      </w:r>
+      <w:r>
+        <w:rPr>
+          <w:szCs w:val="24"/>
+          <w:highlight w:val="yellow"/>
+        </w:rPr>
+        <w:t>answer</w:t>
+      </w:r>
+      <w:r>
+        <w:rPr>
+          <w:szCs w:val="24"/>
+        </w:rPr>
+        <w:t xml:space="preserve"> here&gt;</w:t>
       </w:r>
       <w:r>
         <w:rPr>
@@ -2574,7 +2904,16 @@
       </w:r>
       <w:r>
         <w:tab/>
-        <w:t>&lt;answer here&gt;</w:t>
+        <w:t xml:space="preserve">&lt;answer </w:t>
+      </w:r>
+      <w:r>
+        <w:rPr>
+          <w:highlight w:val="yellow"/>
+        </w:rPr>
+        <w:t>here</w:t>
+      </w:r>
+      <w:r>
+        <w:t>&gt;</w:t>
       </w:r>
     </w:p>
     <w:p>
